--- a/第三次试验.docx
+++ b/第三次试验.docx
@@ -2,6 +2,20 @@
 <file path=word/document.xml><?xml version="1.0" encoding="utf-8"?>
 <w:document xmlns:ve="http://schemas.openxmlformats.org/markup-compatibility/2006" xmlns:o="urn:schemas-microsoft-com:office:office" xmlns:r="http://schemas.openxmlformats.org/officeDocument/2006/relationships" xmlns:m="http://schemas.openxmlformats.org/officeDocument/2006/math" xmlns:v="urn:schemas-microsoft-com:vml" xmlns:wp="http://schemas.openxmlformats.org/drawingml/2006/wordprocessingDrawing" xmlns:w10="urn:schemas-microsoft-com:office:word" xmlns:w="http://schemas.openxmlformats.org/wordprocessingml/2006/main" xmlns:wne="http://schemas.microsoft.com/office/word/2006/wordml">
   <w:body>
+    <w:p>
+      <w:pPr>
+        <w:spacing w:line="220" w:lineRule="atLeast"/>
+        <w:rPr>
+          <w:rFonts w:hint="eastAsia"/>
+        </w:rPr>
+      </w:pPr>
+      <w:r>
+        <w:rPr>
+          <w:rFonts w:hint="eastAsia"/>
+        </w:rPr>
+        <w:t>第三次试验</w:t>
+      </w:r>
+    </w:p>
     <w:p>
       <w:pPr>
         <w:spacing w:line="220" w:lineRule="atLeast"/>
@@ -10,7 +24,7 @@
         <w:rPr>
           <w:rFonts w:hint="eastAsia"/>
         </w:rPr>
-        <w:t>第三次试验</w:t>
+        <w:t>第四次修改</w:t>
       </w:r>
     </w:p>
     <w:sectPr>

--- a/第三次试验.docx
+++ b/第三次试验.docx
@@ -2,6 +2,17 @@
 <file path=word/document.xml><?xml version="1.0" encoding="utf-8"?>
 <w:document xmlns:ve="http://schemas.openxmlformats.org/markup-compatibility/2006" xmlns:o="urn:schemas-microsoft-com:office:office" xmlns:r="http://schemas.openxmlformats.org/officeDocument/2006/relationships" xmlns:m="http://schemas.openxmlformats.org/officeDocument/2006/math" xmlns:v="urn:schemas-microsoft-com:vml" xmlns:wp="http://schemas.openxmlformats.org/drawingml/2006/wordprocessingDrawing" xmlns:w10="urn:schemas-microsoft-com:office:word" xmlns:w="http://schemas.openxmlformats.org/wordprocessingml/2006/main" xmlns:wne="http://schemas.microsoft.com/office/word/2006/wordml">
   <w:body>
+    <w:p>
+      <w:pPr>
+        <w:spacing w:line="220" w:lineRule="atLeast"/>
+      </w:pPr>
+      <w:r>
+        <w:rPr>
+          <w:rFonts w:hint="eastAsia"/>
+        </w:rPr>
+        <w:t>第三次试验</w:t>
+      </w:r>
+    </w:p>
     <w:p>
       <w:pPr>
         <w:spacing w:line="220" w:lineRule="atLeast"/>
@@ -13,7 +24,7 @@
         <w:rPr>
           <w:rFonts w:hint="eastAsia"/>
         </w:rPr>
-        <w:t>第三次试验</w:t>
+        <w:t>第四次修改</w:t>
       </w:r>
     </w:p>
     <w:p>
@@ -24,7 +35,7 @@
         <w:rPr>
           <w:rFonts w:hint="eastAsia"/>
         </w:rPr>
-        <w:t>第四次修改</w:t>
+        <w:t>第五次修改</w:t>
       </w:r>
     </w:p>
     <w:sectPr>

--- a/第三次试验.docx
+++ b/第三次试验.docx
@@ -16,9 +16,6 @@
     <w:p>
       <w:pPr>
         <w:spacing w:line="220" w:lineRule="atLeast"/>
-        <w:rPr>
-          <w:rFonts w:hint="eastAsia"/>
-        </w:rPr>
       </w:pPr>
       <w:r>
         <w:rPr>
@@ -30,12 +27,26 @@
     <w:p>
       <w:pPr>
         <w:spacing w:line="220" w:lineRule="atLeast"/>
+        <w:rPr>
+          <w:rFonts w:hint="eastAsia"/>
+        </w:rPr>
       </w:pPr>
       <w:r>
         <w:rPr>
           <w:rFonts w:hint="eastAsia"/>
         </w:rPr>
         <w:t>第五次修改</w:t>
+      </w:r>
+    </w:p>
+    <w:p>
+      <w:pPr>
+        <w:spacing w:line="220" w:lineRule="atLeast"/>
+      </w:pPr>
+      <w:r>
+        <w:rPr>
+          <w:rFonts w:hint="eastAsia"/>
+        </w:rPr>
+        <w:t>第六次修改</w:t>
       </w:r>
     </w:p>
     <w:sectPr>
